--- a/source/docx/doc (1902).docx
+++ b/source/docx/doc (1902).docx
@@ -1431,7 +1431,14 @@
                 <w:rFonts w:ascii="Times New Roman" w:hAnsi="Times New Roman" w:cs="Times New Roman"/>
                 <w:color w:val="000000"/>
               </w:rPr>
-              <w:t>120123100727</w:t>
+              <w:t>120123200</w:t>
+            </w:r>
+            <w:r>
+              <w:rPr>
+                <w:rFonts w:ascii="Times New Roman" w:hAnsi="Times New Roman" w:cs="Times New Roman"/>
+                <w:color w:val="000000"/>
+              </w:rPr>
+              <w:t>419</w:t>
             </w:r>
           </w:p>
         </w:tc>
@@ -1484,7 +1491,7 @@
                 <w:rFonts w:ascii="Times New Roman" w:hAnsi="Times New Roman" w:cs="Times New Roman"/>
                 <w:color w:val="000000"/>
               </w:rPr>
-              <w:t>27</w:t>
+              <w:t>04</w:t>
             </w:r>
             <w:r>
               <w:rPr>
@@ -1498,7 +1505,7 @@
                 <w:rFonts w:ascii="Times New Roman" w:hAnsi="Times New Roman" w:cs="Times New Roman"/>
                 <w:color w:val="000000"/>
               </w:rPr>
-              <w:t>07</w:t>
+              <w:t>12</w:t>
             </w:r>
             <w:r>
               <w:rPr>
@@ -1539,7 +1546,7 @@
                 <w:rFonts w:ascii="Times New Roman" w:hAnsi="Times New Roman" w:cs="Times New Roman"/>
                 <w:color w:val="000000"/>
               </w:rPr>
-              <w:t>28</w:t>
+              <w:t>09</w:t>
             </w:r>
             <w:r>
               <w:rPr>
@@ -1553,7 +1560,7 @@
                 <w:rFonts w:ascii="Times New Roman" w:hAnsi="Times New Roman" w:cs="Times New Roman"/>
                 <w:color w:val="000000"/>
               </w:rPr>
-              <w:t>08</w:t>
+              <w:t>01</w:t>
             </w:r>
             <w:r>
               <w:rPr>
@@ -1574,7 +1581,7 @@
                 <w:rFonts w:ascii="Times New Roman" w:hAnsi="Times New Roman" w:cs="Times New Roman"/>
                 <w:color w:val="000000"/>
               </w:rPr>
-              <w:t>2</w:t>
+              <w:t>3</w:t>
             </w:r>
           </w:p>
         </w:tc>
@@ -1602,7 +1609,7 @@
                 <w:rFonts w:ascii="Times New Roman" w:hAnsi="Times New Roman" w:cs="Times New Roman"/>
                 <w:color w:val="000000"/>
               </w:rPr>
-              <w:t>52</w:t>
+              <w:t>49</w:t>
             </w:r>
           </w:p>
         </w:tc>
@@ -1629,7 +1636,7 @@
                 <w:rFonts w:ascii="Times New Roman" w:hAnsi="Times New Roman" w:cs="Times New Roman"/>
                 <w:color w:val="000000"/>
               </w:rPr>
-              <w:t>пятьдесят два</w:t>
+              <w:t>сорок девять</w:t>
             </w:r>
           </w:p>
         </w:tc>
@@ -3498,7 +3505,7 @@
 </file>
 
 <file path=customXml/itemProps1.xml><?xml version="1.0" encoding="utf-8"?>
-<ds:datastoreItem xmlns:ds="http://schemas.openxmlformats.org/officeDocument/2006/customXml" ds:itemID="{1BF114C7-522C-4EC6-97EA-0E06605FBF27}">
+<ds:datastoreItem xmlns:ds="http://schemas.openxmlformats.org/officeDocument/2006/customXml" ds:itemID="{2DCE2E07-0335-4027-9AD5-C3C550BE0652}">
   <ds:schemaRefs>
     <ds:schemaRef ds:uri="http://schemas.openxmlformats.org/officeDocument/2006/bibliography"/>
   </ds:schemaRefs>
